--- a/28_1190075_1190114_1190245_All_phases.docx
+++ b/28_1190075_1190114_1190245_All_phases.docx
@@ -198,7 +198,6 @@
         <w:pStyle w:val="Heading2"/>
       </w:pPr>
       <w:r>
-        <w:lastRenderedPageBreak/>
         <w:t>Summary</w:t>
       </w:r>
     </w:p>
@@ -314,7 +313,6 @@
         <w:pStyle w:val="Heading2"/>
       </w:pPr>
       <w:r>
-        <w:lastRenderedPageBreak/>
         <w:t>Data Requirements</w:t>
       </w:r>
     </w:p>
@@ -352,10 +350,7 @@
         <w:t xml:space="preserve"> Each product has only and only one </w:t>
       </w:r>
       <w:r>
-        <w:t>manufacturer</w:t>
-      </w:r>
-      <w:r>
-        <w:t>.</w:t>
+        <w:t>manufacturer.</w:t>
       </w:r>
     </w:p>
     <w:p>
@@ -453,10 +448,7 @@
         <w:t xml:space="preserve"> </w:t>
       </w:r>
       <w:r>
-        <w:t xml:space="preserve">are </w:t>
-      </w:r>
-      <w:r>
-        <w:t>recorded such as the production and expiry date</w:t>
+        <w:t>are recorded such as the production and expiry date</w:t>
       </w:r>
       <w:r>
         <w:rPr>
@@ -503,13 +495,7 @@
         <w:rPr>
           <w:lang w:bidi="ar-JO"/>
         </w:rPr>
-        <w:t xml:space="preserve"> hourly paid, and </w:t>
-      </w:r>
-      <w:r>
-        <w:rPr>
-          <w:lang w:bidi="ar-JO"/>
-        </w:rPr>
-        <w:t>mobile phone</w:t>
+        <w:t xml:space="preserve"> hourly paid, and mobile phone</w:t>
       </w:r>
       <w:r>
         <w:rPr>
@@ -670,19 +656,7 @@
         <w:rPr>
           <w:lang w:bidi="ar-JO"/>
         </w:rPr>
-        <w:t xml:space="preserve">Each </w:t>
-      </w:r>
-      <w:r>
-        <w:rPr>
-          <w:lang w:bidi="ar-JO"/>
-        </w:rPr>
-        <w:t>supplier</w:t>
-      </w:r>
-      <w:r>
-        <w:rPr>
-          <w:lang w:bidi="ar-JO"/>
-        </w:rPr>
-        <w:t xml:space="preserve"> can has many phones.</w:t>
+        <w:t>Each supplier can has many phones.</w:t>
       </w:r>
     </w:p>
     <w:p>
@@ -713,19 +687,7 @@
         <w:rPr>
           <w:lang w:bidi="ar-JO"/>
         </w:rPr>
-        <w:t xml:space="preserve">Each </w:t>
-      </w:r>
-      <w:r>
-        <w:rPr>
-          <w:lang w:bidi="ar-JO"/>
-        </w:rPr>
-        <w:t>customer</w:t>
-      </w:r>
-      <w:r>
-        <w:rPr>
-          <w:lang w:bidi="ar-JO"/>
-        </w:rPr>
-        <w:t xml:space="preserve"> can has many phones.</w:t>
+        <w:t>Each customer can has many phones.</w:t>
       </w:r>
     </w:p>
     <w:p>
@@ -813,19 +775,10 @@
         <w:rPr>
           <w:lang w:bidi="ar-JO"/>
         </w:rPr>
-        <w:t xml:space="preserve">Suppliers orders are identified by Order ID, and date of order, price, discount, and due date for payment. </w:t>
-      </w:r>
-      <w:r>
-        <w:rPr>
-          <w:lang w:bidi="ar-JO"/>
-        </w:rPr>
-        <w:t xml:space="preserve"> Each of these orders has a </w:t>
-      </w:r>
-      <w:r>
-        <w:t>batch with details of all products</w:t>
-      </w:r>
-      <w:r>
-        <w:t xml:space="preserve"> of the order.</w:t>
+        <w:t xml:space="preserve">Suppliers orders are identified by Order ID, and date of order, price, discount, and due date for payment.  Each of these orders has a </w:t>
+      </w:r>
+      <w:r>
+        <w:t>batch with details of all products of the order.</w:t>
       </w:r>
     </w:p>
     <w:p>
@@ -933,12 +886,7 @@
         <w:spacing w:after="160" w:line="259" w:lineRule="auto"/>
       </w:pPr>
       <w:r>
-        <w:t>An order may i</w:t>
-      </w:r>
-      <w:bookmarkStart w:id="0" w:name="_GoBack"/>
-      <w:bookmarkEnd w:id="0"/>
-      <w:r>
-        <w:t>nclude one or more product. And a product can be included in more than one order.</w:t>
+        <w:t>An order may include one or more product. And a product can be included in more than one order.</w:t>
       </w:r>
     </w:p>
     <w:p>
@@ -991,19 +939,7 @@
         <w:rPr>
           <w:lang w:bidi="ar-JO"/>
         </w:rPr>
-        <w:t>is</w:t>
-      </w:r>
-      <w:r>
-        <w:rPr>
-          <w:lang w:bidi="ar-JO"/>
-        </w:rPr>
-        <w:t xml:space="preserve"> identified by</w:t>
-      </w:r>
-      <w:r>
-        <w:rPr>
-          <w:lang w:bidi="ar-JO"/>
-        </w:rPr>
-        <w:t xml:space="preserve"> disposal ID, and amount and date of disposing. Each disposing operation has a cost to be paid by the manager.</w:t>
+        <w:t>is identified by disposal ID, and amount and date of disposing. Each disposing operation has a cost to be paid by the manager.</w:t>
       </w:r>
     </w:p>
     <w:p>
@@ -1026,7 +962,6 @@
           <w:sz w:val="24"/>
           <w:szCs w:val="24"/>
         </w:rPr>
-        <w:lastRenderedPageBreak/>
         <w:br w:type="page"/>
       </w:r>
     </w:p>
@@ -1035,7 +970,6 @@
         <w:pStyle w:val="Heading2"/>
       </w:pPr>
       <w:r>
-        <w:lastRenderedPageBreak/>
         <w:t xml:space="preserve">ER Diagram </w:t>
       </w:r>
     </w:p>
@@ -1113,7 +1047,6 @@
         <w:pStyle w:val="Heading2"/>
       </w:pPr>
       <w:r>
-        <w:lastRenderedPageBreak/>
         <w:t>Technology</w:t>
       </w:r>
     </w:p>
